--- a/2018.4.26_虚拟账户系统数据库设计.docx
+++ b/2018.4.26_虚拟账户系统数据库设计.docx
@@ -49,12 +49,14 @@
         </w:rPr>
         <w:t>表名：</w:t>
       </w:r>
+      <w:proofErr w:type="spellStart"/>
       <w:r>
         <w:rPr>
           <w:rFonts w:hint="eastAsia"/>
         </w:rPr>
         <w:t>PlatformInformation</w:t>
       </w:r>
+      <w:proofErr w:type="spellEnd"/>
     </w:p>
     <w:p>
       <w:pPr>
@@ -66,6 +68,12 @@
         </w:rPr>
         <w:t>字段：</w:t>
       </w:r>
+      <w:r>
+        <w:rPr>
+          <w:rFonts w:hint="eastAsia"/>
+        </w:rPr>
+        <w:t>（本表内容已创建）</w:t>
+      </w:r>
     </w:p>
     <w:p>
       <w:pPr>
@@ -77,6 +85,7 @@
         </w:rPr>
         <w:t>平台账户ID：</w:t>
       </w:r>
+      <w:proofErr w:type="spellStart"/>
       <w:r>
         <w:rPr>
           <w:rFonts w:hint="eastAsia"/>
@@ -87,21 +96,41 @@
         <w:rPr>
           <w:rFonts w:hint="eastAsia"/>
         </w:rPr>
-        <w:t>latfotmID</w:t>
-      </w:r>
-      <w:r>
-        <w:tab/>
-      </w:r>
-      <w:r>
-        <w:tab/>
-      </w:r>
-      <w:r>
-        <w:rPr>
-          <w:rFonts w:hint="eastAsia"/>
-        </w:rPr>
-        <w:tab/>
+        <w:t>latfo</w:t>
+      </w:r>
+      <w:r>
+        <w:rPr>
+          <w:rFonts w:hint="eastAsia"/>
+        </w:rPr>
+        <w:t>r</w:t>
+      </w:r>
+      <w:r>
+        <w:rPr>
+          <w:rFonts w:hint="eastAsia"/>
+        </w:rPr>
+        <w:t>mID</w:t>
+      </w:r>
+      <w:proofErr w:type="spellEnd"/>
+      <w:r>
+        <w:tab/>
+      </w:r>
+      <w:r>
+        <w:tab/>
+      </w:r>
+      <w:r>
+        <w:rPr>
+          <w:rFonts w:hint="eastAsia"/>
+        </w:rPr>
+        <w:tab/>
+      </w:r>
+      <w:proofErr w:type="spellStart"/>
+      <w:r>
+        <w:rPr>
+          <w:rFonts w:hint="eastAsia"/>
+        </w:rPr>
         <w:t>int</w:t>
       </w:r>
+      <w:proofErr w:type="spellEnd"/>
       <w:r>
         <w:tab/>
       </w:r>
@@ -155,6 +184,8 @@
         </w:rPr>
         <w:t>平台账户余额：</w:t>
       </w:r>
+      <w:proofErr w:type="spellStart"/>
+      <w:proofErr w:type="gramStart"/>
       <w:r>
         <w:rPr>
           <w:rFonts w:hint="eastAsia"/>
@@ -165,8 +196,22 @@
         <w:rPr>
           <w:rFonts w:hint="eastAsia"/>
         </w:rPr>
-        <w:t>latfotmBalance</w:t>
-      </w:r>
+        <w:t>latfo</w:t>
+      </w:r>
+      <w:r>
+        <w:rPr>
+          <w:rFonts w:hint="eastAsia"/>
+        </w:rPr>
+        <w:t>r</w:t>
+      </w:r>
+      <w:r>
+        <w:rPr>
+          <w:rFonts w:hint="eastAsia"/>
+        </w:rPr>
+        <w:t>mBalance</w:t>
+      </w:r>
+      <w:proofErr w:type="spellEnd"/>
+      <w:proofErr w:type="gramEnd"/>
       <w:r>
         <w:tab/>
       </w:r>
@@ -195,7 +240,13 @@
         <w:tab/>
       </w:r>
       <w:r>
-        <w:t>(NN)</w:t>
+        <w:t>(NN</w:t>
+      </w:r>
+      <w:r>
+        <w:t>, Default 0.0</w:t>
+      </w:r>
+      <w:r>
+        <w:t>)</w:t>
       </w:r>
     </w:p>
     <w:p>
@@ -208,6 +259,7 @@
         </w:rPr>
         <w:t>待清算账户ID：</w:t>
       </w:r>
+      <w:proofErr w:type="spellStart"/>
       <w:r>
         <w:rPr>
           <w:rFonts w:hint="eastAsia"/>
@@ -223,16 +275,24 @@
         </w:rPr>
         <w:t>ID</w:t>
       </w:r>
-      <w:r>
-        <w:tab/>
-      </w:r>
-      <w:r>
-        <w:rPr>
-          <w:rFonts w:hint="eastAsia"/>
-        </w:rPr>
-        <w:tab/>
+      <w:proofErr w:type="spellEnd"/>
+      <w:r>
+        <w:tab/>
+      </w:r>
+      <w:r>
+        <w:rPr>
+          <w:rFonts w:hint="eastAsia"/>
+        </w:rPr>
+        <w:tab/>
+      </w:r>
+      <w:proofErr w:type="spellStart"/>
+      <w:r>
+        <w:rPr>
+          <w:rFonts w:hint="eastAsia"/>
+        </w:rPr>
         <w:t>int</w:t>
       </w:r>
+      <w:proofErr w:type="spellEnd"/>
       <w:r>
         <w:tab/>
       </w:r>
@@ -283,6 +343,8 @@
         </w:rPr>
         <w:t>待清算账户余额：</w:t>
       </w:r>
+      <w:proofErr w:type="spellStart"/>
+      <w:proofErr w:type="gramStart"/>
       <w:r>
         <w:rPr>
           <w:rFonts w:hint="eastAsia"/>
@@ -298,6 +360,8 @@
         </w:rPr>
         <w:t>Balance</w:t>
       </w:r>
+      <w:proofErr w:type="spellEnd"/>
+      <w:proofErr w:type="gramEnd"/>
       <w:r>
         <w:tab/>
       </w:r>
@@ -318,36 +382,594 @@
       </w:r>
       <w:r>
         <w:tab/>
-      </w:r>
-      <w:r>
-        <w:rPr>
-          <w:rFonts w:hint="eastAsia"/>
-        </w:rPr>
-        <w:tab/>
-      </w:r>
-      <w:r>
+        <w:t>(NN</w:t>
+      </w:r>
+      <w:r>
+        <w:t>, Default 0.0</w:t>
+      </w:r>
+      <w:r>
+        <w:t>)</w:t>
+      </w:r>
+    </w:p>
+    <w:p>
+      <w:pPr>
+        <w:rPr>
+          <w:color w:val="FF0000"/>
+        </w:rPr>
+      </w:pPr>
+    </w:p>
+    <w:p>
+      <w:pPr>
+        <w:rPr>
+          <w:color w:val="FF0000"/>
+        </w:rPr>
+      </w:pPr>
+      <w:r>
+        <w:rPr>
+          <w:rFonts w:hint="eastAsia"/>
+          <w:color w:val="FF0000"/>
+        </w:rPr>
+        <w:t>机构信息表</w:t>
+      </w:r>
+    </w:p>
+    <w:p>
+      <w:r>
+        <w:tab/>
+      </w:r>
+      <w:r>
+        <w:rPr>
+          <w:rFonts w:hint="eastAsia"/>
+        </w:rPr>
+        <w:t>表名：</w:t>
+      </w:r>
+      <w:proofErr w:type="spellStart"/>
+      <w:r>
+        <w:rPr>
+          <w:rFonts w:hint="eastAsia"/>
+        </w:rPr>
+        <w:t>Agency</w:t>
+      </w:r>
+      <w:r>
+        <w:t>Information</w:t>
+      </w:r>
+      <w:proofErr w:type="spellEnd"/>
+    </w:p>
+    <w:p>
+      <w:r>
+        <w:tab/>
+      </w:r>
+      <w:r>
+        <w:rPr>
+          <w:rFonts w:hint="eastAsia"/>
+        </w:rPr>
+        <w:t>字段：</w:t>
+      </w:r>
+    </w:p>
+    <w:p>
+      <w:r>
+        <w:tab/>
+      </w:r>
+      <w:r>
+        <w:tab/>
+      </w:r>
+      <w:r>
+        <w:rPr>
+          <w:rFonts w:hint="eastAsia"/>
+        </w:rPr>
+        <w:t>机构</w:t>
+      </w:r>
+      <w:r>
+        <w:rPr>
+          <w:rFonts w:hint="eastAsia"/>
+        </w:rPr>
+        <w:t>ID：</w:t>
+      </w:r>
+      <w:proofErr w:type="spellStart"/>
+      <w:proofErr w:type="gramStart"/>
+      <w:r>
+        <w:rPr>
+          <w:rFonts w:hint="eastAsia"/>
+        </w:rPr>
+        <w:t>a</w:t>
+      </w:r>
+      <w:r>
+        <w:rPr>
+          <w:rFonts w:hint="eastAsia"/>
+        </w:rPr>
+        <w:t>gency</w:t>
+      </w:r>
+      <w:r>
+        <w:t>ID</w:t>
+      </w:r>
+      <w:proofErr w:type="spellEnd"/>
+      <w:proofErr w:type="gramEnd"/>
+      <w:r>
+        <w:tab/>
+      </w:r>
+      <w:r>
+        <w:tab/>
+      </w:r>
+      <w:r>
+        <w:tab/>
+      </w:r>
+      <w:r>
+        <w:tab/>
+      </w:r>
+      <w:r>
+        <w:rPr>
+          <w:rFonts w:hint="eastAsia"/>
+        </w:rPr>
+        <w:tab/>
+      </w:r>
+      <w:proofErr w:type="spellStart"/>
+      <w:r>
+        <w:rPr>
+          <w:rFonts w:hint="eastAsia"/>
+        </w:rPr>
+        <w:t>int</w:t>
+      </w:r>
+      <w:proofErr w:type="spellEnd"/>
+      <w:r>
+        <w:tab/>
+      </w:r>
+      <w:r>
+        <w:tab/>
+      </w:r>
+      <w:r>
+        <w:tab/>
+      </w:r>
+      <w:r>
+        <w:rPr>
+          <w:rFonts w:hint="eastAsia"/>
+        </w:rPr>
+        <w:tab/>
+      </w:r>
+      <w:r>
+        <w:t>(PK,</w:t>
+      </w:r>
+      <w:r>
+        <w:rPr>
+          <w:rFonts w:hint="eastAsia"/>
+        </w:rPr>
+        <w:t xml:space="preserve"> </w:t>
+      </w:r>
+      <w:proofErr w:type="spellStart"/>
+      <w:r>
+        <w:t>NN</w:t>
+      </w:r>
+      <w:r>
+        <w:rPr>
+          <w:rFonts w:hint="eastAsia"/>
+        </w:rPr>
+        <w:t>,</w:t>
+      </w:r>
+      <w:r>
+        <w:t>AutoIncrease</w:t>
+      </w:r>
+      <w:proofErr w:type="spellEnd"/>
+      <w:r>
+        <w:t>)</w:t>
+      </w:r>
+    </w:p>
+    <w:p>
+      <w:r>
+        <w:tab/>
+      </w:r>
+      <w:r>
+        <w:tab/>
+      </w:r>
+      <w:r>
+        <w:rPr>
+          <w:rFonts w:hint="eastAsia"/>
+        </w:rPr>
+        <w:t>机构</w:t>
+      </w:r>
+      <w:r>
+        <w:rPr>
+          <w:rFonts w:hint="eastAsia"/>
+        </w:rPr>
+        <w:t>名：</w:t>
+      </w:r>
+      <w:proofErr w:type="spellStart"/>
+      <w:r>
+        <w:rPr>
+          <w:rFonts w:hint="eastAsia"/>
+        </w:rPr>
+        <w:t>a</w:t>
+      </w:r>
+      <w:r>
+        <w:rPr>
+          <w:rFonts w:hint="eastAsia"/>
+        </w:rPr>
+        <w:t>gency</w:t>
+      </w:r>
+      <w:r>
+        <w:t>Name</w:t>
+      </w:r>
+      <w:proofErr w:type="spellEnd"/>
+      <w:r>
+        <w:tab/>
+      </w:r>
+      <w:r>
+        <w:tab/>
+      </w:r>
+      <w:r>
+        <w:tab/>
+      </w:r>
+      <w:r>
+        <w:tab/>
+        <w:t>varchar(128)</w:t>
+      </w:r>
+      <w:r>
+        <w:tab/>
+      </w:r>
+      <w:r>
+        <w:t xml:space="preserve"> </w:t>
+      </w:r>
+      <w:r>
+        <w:t>(UN</w:t>
+      </w:r>
+      <w:r>
+        <w:t xml:space="preserve"> </w:t>
+      </w:r>
+      <w:r>
+        <w:rPr>
+          <w:rFonts w:hint="eastAsia"/>
+        </w:rPr>
+        <w:t xml:space="preserve">索引 </w:t>
+      </w:r>
+      <w:proofErr w:type="spellStart"/>
+      <w:r>
+        <w:t>agencyName</w:t>
+      </w:r>
+      <w:r>
+        <w:t>,NN</w:t>
+      </w:r>
+      <w:proofErr w:type="spellEnd"/>
+      <w:r>
+        <w:t>)</w:t>
+      </w:r>
+    </w:p>
+    <w:p>
+      <w:r>
+        <w:tab/>
+      </w:r>
+      <w:r>
+        <w:tab/>
+      </w:r>
+      <w:r>
+        <w:rPr>
+          <w:rFonts w:hint="eastAsia"/>
+        </w:rPr>
+        <w:t>机构</w:t>
+      </w:r>
+      <w:r>
+        <w:rPr>
+          <w:rFonts w:hint="eastAsia"/>
+        </w:rPr>
+        <w:t>密码：</w:t>
+      </w:r>
+      <w:proofErr w:type="spellStart"/>
+      <w:r>
+        <w:rPr>
+          <w:rFonts w:hint="eastAsia"/>
+        </w:rPr>
+        <w:t>a</w:t>
+      </w:r>
+      <w:r>
+        <w:rPr>
+          <w:rFonts w:hint="eastAsia"/>
+        </w:rPr>
+        <w:t>gency</w:t>
+      </w:r>
+      <w:r>
+        <w:t>Passwd</w:t>
+      </w:r>
+      <w:proofErr w:type="spellEnd"/>
+      <w:r>
+        <w:tab/>
+      </w:r>
+      <w:r>
+        <w:tab/>
+      </w:r>
+      <w:r>
+        <w:tab/>
+      </w:r>
+      <w:r>
+        <w:rPr>
+          <w:rFonts w:hint="eastAsia"/>
+        </w:rPr>
+        <w:tab/>
+      </w:r>
+      <w:r>
+        <w:t>char(64)</w:t>
+      </w:r>
+      <w:r>
+        <w:tab/>
+      </w:r>
+      <w:r>
+        <w:tab/>
+      </w:r>
+      <w:r>
+        <w:tab/>
+      </w:r>
+      <w:r>
+        <w:tab/>
+      </w:r>
+      <w:r>
+        <w:tab/>
         <w:t>(NN)</w:t>
       </w:r>
     </w:p>
     <w:p>
+      <w:r>
+        <w:tab/>
+      </w:r>
+      <w:r>
+        <w:tab/>
+      </w:r>
+      <w:r>
+        <w:rPr>
+          <w:rFonts w:hint="eastAsia"/>
+        </w:rPr>
+        <w:t>负责人</w:t>
+      </w:r>
+      <w:r>
+        <w:rPr>
+          <w:rFonts w:hint="eastAsia"/>
+        </w:rPr>
+        <w:t>姓名:</w:t>
+      </w:r>
+      <w:r>
+        <w:t xml:space="preserve"> </w:t>
+      </w:r>
+      <w:proofErr w:type="spellStart"/>
+      <w:r>
+        <w:rPr>
+          <w:rFonts w:hint="eastAsia"/>
+        </w:rPr>
+        <w:t>a</w:t>
+      </w:r>
+      <w:r>
+        <w:rPr>
+          <w:rFonts w:hint="eastAsia"/>
+        </w:rPr>
+        <w:t>gent</w:t>
+      </w:r>
+      <w:r>
+        <w:t>Name</w:t>
+      </w:r>
+      <w:proofErr w:type="spellEnd"/>
+      <w:r>
+        <w:tab/>
+      </w:r>
+      <w:r>
+        <w:rPr>
+          <w:rFonts w:hint="eastAsia"/>
+        </w:rPr>
+        <w:tab/>
+      </w:r>
+      <w:r>
+        <w:rPr>
+          <w:rFonts w:hint="eastAsia"/>
+        </w:rPr>
+        <w:tab/>
+      </w:r>
+      <w:r>
+        <w:rPr>
+          <w:rFonts w:hint="eastAsia"/>
+        </w:rPr>
+        <w:tab/>
+      </w:r>
+      <w:r>
+        <w:t>varchar(128)</w:t>
+      </w:r>
+      <w:r>
+        <w:tab/>
+      </w:r>
+      <w:r>
+        <w:tab/>
+      </w:r>
+      <w:r>
+        <w:tab/>
+      </w:r>
+      <w:r>
+        <w:tab/>
+        <w:t>(NN)</w:t>
+      </w:r>
+    </w:p>
+    <w:p>
+      <w:r>
+        <w:tab/>
+      </w:r>
+      <w:r>
+        <w:tab/>
+      </w:r>
+      <w:r>
+        <w:rPr>
+          <w:rFonts w:hint="eastAsia"/>
+        </w:rPr>
+        <w:t>负责人</w:t>
+      </w:r>
+      <w:r>
+        <w:rPr>
+          <w:rFonts w:hint="eastAsia"/>
+        </w:rPr>
+        <w:t>手机：</w:t>
+      </w:r>
+      <w:proofErr w:type="spellStart"/>
+      <w:r>
+        <w:rPr>
+          <w:rFonts w:hint="eastAsia"/>
+        </w:rPr>
+        <w:t>a</w:t>
+      </w:r>
+      <w:r>
+        <w:rPr>
+          <w:rFonts w:hint="eastAsia"/>
+        </w:rPr>
+        <w:t>gent</w:t>
+      </w:r>
+      <w:r>
+        <w:t>Tel</w:t>
+      </w:r>
+      <w:proofErr w:type="spellEnd"/>
+      <w:r>
+        <w:tab/>
+      </w:r>
+      <w:r>
+        <w:tab/>
+      </w:r>
+      <w:r>
+        <w:tab/>
+      </w:r>
+      <w:r>
+        <w:rPr>
+          <w:rFonts w:hint="eastAsia"/>
+        </w:rPr>
+        <w:tab/>
+      </w:r>
+      <w:r>
+        <w:rPr>
+          <w:rFonts w:hint="eastAsia"/>
+        </w:rPr>
+        <w:tab/>
+      </w:r>
+      <w:r>
+        <w:t>varchar(32)</w:t>
+      </w:r>
+      <w:r>
+        <w:tab/>
+      </w:r>
+      <w:r>
+        <w:tab/>
+      </w:r>
+      <w:r>
+        <w:tab/>
+      </w:r>
+      <w:r>
+        <w:tab/>
+        <w:t>(NN)</w:t>
+      </w:r>
+    </w:p>
+    <w:p>
+      <w:r>
+        <w:tab/>
+      </w:r>
+      <w:r>
+        <w:tab/>
+      </w:r>
+      <w:r>
+        <w:rPr>
+          <w:rFonts w:hint="eastAsia"/>
+        </w:rPr>
+        <w:t>负责人</w:t>
+      </w:r>
+      <w:r>
+        <w:rPr>
+          <w:rFonts w:hint="eastAsia"/>
+        </w:rPr>
+        <w:t>邮箱：</w:t>
+      </w:r>
+      <w:proofErr w:type="spellStart"/>
+      <w:r>
+        <w:rPr>
+          <w:rFonts w:hint="eastAsia"/>
+        </w:rPr>
+        <w:t>a</w:t>
+      </w:r>
+      <w:r>
+        <w:rPr>
+          <w:rFonts w:hint="eastAsia"/>
+        </w:rPr>
+        <w:t>gent</w:t>
+      </w:r>
+      <w:r>
+        <w:t>Email</w:t>
+      </w:r>
+      <w:proofErr w:type="spellEnd"/>
+      <w:r>
+        <w:tab/>
+      </w:r>
+      <w:r>
+        <w:tab/>
+      </w:r>
+      <w:r>
+        <w:rPr>
+          <w:rFonts w:hint="eastAsia"/>
+        </w:rPr>
+        <w:tab/>
+      </w:r>
+      <w:r>
+        <w:rPr>
+          <w:rFonts w:hint="eastAsia"/>
+        </w:rPr>
+        <w:tab/>
+      </w:r>
+      <w:r>
+        <w:t>varchar(128)</w:t>
+      </w:r>
+      <w:r>
+        <w:tab/>
+      </w:r>
+      <w:r>
+        <w:tab/>
+      </w:r>
+      <w:r>
+        <w:tab/>
+      </w:r>
+      <w:r>
+        <w:tab/>
+        <w:t>(NN)</w:t>
+      </w:r>
+      <w:r>
+        <w:rPr>
+          <w:rFonts w:hint="eastAsia"/>
+        </w:rPr>
+        <w:t xml:space="preserve"> </w:t>
+      </w:r>
+    </w:p>
+    <w:p/>
+    <w:p>
       <w:pPr>
         <w:rPr>
           <w:color w:val="FF0000"/>
         </w:rPr>
       </w:pPr>
-    </w:p>
-    <w:p>
-      <w:pPr>
-        <w:rPr>
+      <w:r>
+        <w:rPr>
+          <w:rFonts w:hint="eastAsia"/>
           <w:color w:val="FF0000"/>
         </w:rPr>
-      </w:pPr>
+        <w:t>用户</w:t>
+      </w:r>
       <w:r>
         <w:rPr>
           <w:rFonts w:hint="eastAsia"/>
           <w:color w:val="FF0000"/>
         </w:rPr>
-        <w:t>机构信息表</w:t>
+        <w:t>（商户</w:t>
+      </w:r>
+      <w:r>
+        <w:rPr>
+          <w:rFonts w:hint="eastAsia"/>
+          <w:color w:val="FF0000"/>
+        </w:rPr>
+        <w:t>，下同</w:t>
+      </w:r>
+      <w:r>
+        <w:rPr>
+          <w:rFonts w:hint="eastAsia"/>
+          <w:color w:val="FF0000"/>
+        </w:rPr>
+        <w:t>）</w:t>
+      </w:r>
+      <w:r>
+        <w:rPr>
+          <w:rFonts w:hint="eastAsia"/>
+          <w:color w:val="FF0000"/>
+        </w:rPr>
+        <w:t>信息表</w:t>
       </w:r>
     </w:p>
     <w:p>
@@ -360,15 +982,20 @@
         </w:rPr>
         <w:t>表名：</w:t>
       </w:r>
-      <w:r>
-        <w:rPr>
-          <w:rFonts w:hint="eastAsia"/>
-        </w:rPr>
-        <w:t>Agency</w:t>
-      </w:r>
-      <w:r>
+      <w:proofErr w:type="spellStart"/>
+      <w:r>
+        <w:rPr>
+          <w:rFonts w:hint="eastAsia"/>
+        </w:rPr>
+        <w:t>User</w:t>
+      </w:r>
+      <w:r>
+        <w:rPr>
+          <w:rFonts w:hint="eastAsia"/>
+        </w:rPr>
         <w:t>Information</w:t>
       </w:r>
+      <w:proofErr w:type="spellEnd"/>
     </w:p>
     <w:p>
       <w:r>
@@ -392,72 +1019,49 @@
         <w:rPr>
           <w:rFonts w:hint="eastAsia"/>
         </w:rPr>
-        <w:t>机构</w:t>
-      </w:r>
-      <w:r>
-        <w:rPr>
-          <w:rFonts w:hint="eastAsia"/>
-        </w:rPr>
-        <w:t>ID：</w:t>
-      </w:r>
-      <w:r>
-        <w:rPr>
-          <w:rFonts w:hint="eastAsia"/>
-        </w:rPr>
-        <w:t>a</w:t>
-      </w:r>
-      <w:r>
-        <w:rPr>
-          <w:rFonts w:hint="eastAsia"/>
-        </w:rPr>
-        <w:t>gency</w:t>
-      </w:r>
-      <w:r>
+        <w:t>用户ID：</w:t>
+      </w:r>
+      <w:proofErr w:type="spellStart"/>
+      <w:r>
+        <w:rPr>
+          <w:rFonts w:hint="eastAsia"/>
+        </w:rPr>
+        <w:t>user</w:t>
+      </w:r>
+      <w:r>
+        <w:rPr>
+          <w:rFonts w:hint="eastAsia"/>
+        </w:rPr>
         <w:t>ID</w:t>
       </w:r>
-      <w:r>
-        <w:tab/>
-      </w:r>
-      <w:r>
-        <w:tab/>
-      </w:r>
-      <w:r>
-        <w:tab/>
-      </w:r>
-      <w:r>
-        <w:tab/>
-      </w:r>
-      <w:r>
-        <w:rPr>
-          <w:rFonts w:hint="eastAsia"/>
-        </w:rPr>
-        <w:tab/>
-      </w:r>
-      <w:r>
-        <w:rPr>
-          <w:rFonts w:hint="eastAsia"/>
-        </w:rPr>
+      <w:proofErr w:type="spellEnd"/>
+      <w:r>
+        <w:tab/>
+      </w:r>
+      <w:r>
+        <w:tab/>
+      </w:r>
+      <w:r>
+        <w:tab/>
+      </w:r>
+      <w:r>
+        <w:tab/>
+      </w:r>
+      <w:r>
+        <w:tab/>
+      </w:r>
+      <w:r>
+        <w:tab/>
+      </w:r>
+      <w:proofErr w:type="spellStart"/>
+      <w:r>
         <w:t>int</w:t>
       </w:r>
-      <w:r>
-        <w:tab/>
-      </w:r>
-      <w:r>
-        <w:tab/>
-      </w:r>
-      <w:r>
-        <w:tab/>
-      </w:r>
-      <w:r>
-        <w:rPr>
-          <w:rFonts w:hint="eastAsia"/>
-        </w:rPr>
-        <w:tab/>
-      </w:r>
-      <w:r>
-        <w:rPr>
-          <w:rFonts w:hint="eastAsia"/>
-        </w:rPr>
+      <w:proofErr w:type="spellEnd"/>
+      <w:r>
+        <w:tab/>
+      </w:r>
+      <w:r>
         <w:tab/>
       </w:r>
       <w:r>
@@ -471,525 +1075,21 @@
         <w:t xml:space="preserve"> </w:t>
       </w:r>
       <w:r>
-        <w:t>NN)</w:t>
-      </w:r>
-    </w:p>
-    <w:p>
-      <w:r>
-        <w:tab/>
-      </w:r>
-      <w:r>
-        <w:tab/>
-      </w:r>
-      <w:r>
-        <w:rPr>
-          <w:rFonts w:hint="eastAsia"/>
-        </w:rPr>
-        <w:t>机构</w:t>
-      </w:r>
-      <w:r>
-        <w:rPr>
-          <w:rFonts w:hint="eastAsia"/>
-        </w:rPr>
-        <w:t>名：</w:t>
-      </w:r>
-      <w:r>
-        <w:rPr>
-          <w:rFonts w:hint="eastAsia"/>
-        </w:rPr>
-        <w:t>a</w:t>
-      </w:r>
-      <w:r>
-        <w:rPr>
-          <w:rFonts w:hint="eastAsia"/>
-        </w:rPr>
-        <w:t>gency</w:t>
-      </w:r>
-      <w:r>
-        <w:t>Name</w:t>
-      </w:r>
-      <w:r>
-        <w:tab/>
-      </w:r>
-      <w:r>
-        <w:tab/>
-      </w:r>
-      <w:r>
-        <w:tab/>
-      </w:r>
-      <w:r>
-        <w:tab/>
-      </w:r>
-      <w:r>
-        <w:rPr>
-          <w:rFonts w:hint="eastAsia"/>
-        </w:rPr>
-        <w:tab/>
-      </w:r>
-      <w:r>
-        <w:t>varchar(128)</w:t>
-      </w:r>
-      <w:r>
-        <w:tab/>
-      </w:r>
-      <w:r>
-        <w:tab/>
-      </w:r>
-      <w:r>
-        <w:tab/>
-      </w:r>
-      <w:r>
-        <w:tab/>
-        <w:t>(UN,NN)</w:t>
-      </w:r>
-    </w:p>
-    <w:p>
-      <w:r>
-        <w:tab/>
-      </w:r>
-      <w:r>
-        <w:tab/>
-      </w:r>
-      <w:r>
-        <w:rPr>
-          <w:rFonts w:hint="eastAsia"/>
-        </w:rPr>
-        <w:t>机构</w:t>
-      </w:r>
-      <w:r>
-        <w:rPr>
-          <w:rFonts w:hint="eastAsia"/>
-        </w:rPr>
-        <w:t>密码：</w:t>
-      </w:r>
-      <w:r>
-        <w:rPr>
-          <w:rFonts w:hint="eastAsia"/>
-        </w:rPr>
-        <w:t>a</w:t>
-      </w:r>
-      <w:r>
-        <w:rPr>
-          <w:rFonts w:hint="eastAsia"/>
-        </w:rPr>
-        <w:t>gency</w:t>
-      </w:r>
-      <w:r>
-        <w:t>Passwd</w:t>
-      </w:r>
-      <w:r>
-        <w:tab/>
-      </w:r>
-      <w:r>
-        <w:tab/>
-      </w:r>
-      <w:r>
-        <w:tab/>
-      </w:r>
-      <w:r>
-        <w:rPr>
-          <w:rFonts w:hint="eastAsia"/>
-        </w:rPr>
-        <w:tab/>
-      </w:r>
-      <w:r>
-        <w:t>char(64)</w:t>
-      </w:r>
-      <w:r>
-        <w:tab/>
-      </w:r>
-      <w:r>
-        <w:tab/>
-      </w:r>
-      <w:r>
-        <w:tab/>
-      </w:r>
-      <w:r>
-        <w:tab/>
-      </w:r>
-      <w:r>
-        <w:tab/>
-        <w:t>(NN)</w:t>
-      </w:r>
-    </w:p>
-    <w:p>
-      <w:r>
-        <w:tab/>
-      </w:r>
-      <w:r>
-        <w:tab/>
-      </w:r>
-      <w:r>
-        <w:rPr>
-          <w:rFonts w:hint="eastAsia"/>
-        </w:rPr>
-        <w:t>负责人</w:t>
-      </w:r>
-      <w:r>
-        <w:rPr>
-          <w:rFonts w:hint="eastAsia"/>
-        </w:rPr>
-        <w:t>姓名:</w:t>
+        <w:t>NN</w:t>
+      </w:r>
+      <w:r>
+        <w:t>,</w:t>
       </w:r>
       <w:r>
         <w:t xml:space="preserve"> </w:t>
       </w:r>
-      <w:r>
-        <w:rPr>
-          <w:rFonts w:hint="eastAsia"/>
-        </w:rPr>
-        <w:t>a</w:t>
-      </w:r>
-      <w:r>
-        <w:rPr>
-          <w:rFonts w:hint="eastAsia"/>
-        </w:rPr>
-        <w:t>gent</w:t>
-      </w:r>
-      <w:r>
-        <w:t>Name</w:t>
-      </w:r>
-      <w:r>
-        <w:tab/>
-      </w:r>
-      <w:r>
-        <w:rPr>
-          <w:rFonts w:hint="eastAsia"/>
-        </w:rPr>
-        <w:tab/>
-      </w:r>
-      <w:r>
-        <w:rPr>
-          <w:rFonts w:hint="eastAsia"/>
-        </w:rPr>
-        <w:tab/>
-      </w:r>
-      <w:r>
-        <w:rPr>
-          <w:rFonts w:hint="eastAsia"/>
-        </w:rPr>
-        <w:tab/>
-      </w:r>
-      <w:r>
-        <w:t>varchar(128)</w:t>
-      </w:r>
-      <w:r>
-        <w:tab/>
-      </w:r>
-      <w:r>
-        <w:tab/>
-      </w:r>
-      <w:r>
-        <w:tab/>
-      </w:r>
-      <w:r>
-        <w:tab/>
-        <w:t>(NN)</w:t>
-      </w:r>
-    </w:p>
-    <w:p>
-      <w:r>
-        <w:tab/>
-      </w:r>
-      <w:r>
-        <w:tab/>
-      </w:r>
-      <w:r>
-        <w:rPr>
-          <w:rFonts w:hint="eastAsia"/>
-        </w:rPr>
-        <w:t>负责人</w:t>
-      </w:r>
-      <w:r>
-        <w:rPr>
-          <w:rFonts w:hint="eastAsia"/>
-        </w:rPr>
-        <w:t>手机：</w:t>
-      </w:r>
-      <w:r>
-        <w:rPr>
-          <w:rFonts w:hint="eastAsia"/>
-        </w:rPr>
-        <w:t>a</w:t>
-      </w:r>
-      <w:r>
-        <w:rPr>
-          <w:rFonts w:hint="eastAsia"/>
-        </w:rPr>
-        <w:t>gent</w:t>
-      </w:r>
-      <w:r>
-        <w:t>Tel</w:t>
-      </w:r>
-      <w:r>
-        <w:tab/>
-      </w:r>
-      <w:r>
-        <w:tab/>
-      </w:r>
-      <w:r>
-        <w:tab/>
-      </w:r>
-      <w:r>
-        <w:rPr>
-          <w:rFonts w:hint="eastAsia"/>
-        </w:rPr>
-        <w:tab/>
-      </w:r>
-      <w:r>
-        <w:rPr>
-          <w:rFonts w:hint="eastAsia"/>
-        </w:rPr>
-        <w:tab/>
-      </w:r>
-      <w:r>
-        <w:t>varchar(32)</w:t>
-      </w:r>
-      <w:r>
-        <w:tab/>
-      </w:r>
-      <w:r>
-        <w:tab/>
-      </w:r>
-      <w:r>
-        <w:tab/>
-      </w:r>
-      <w:r>
-        <w:tab/>
-        <w:t>(NN)</w:t>
-      </w:r>
-    </w:p>
-    <w:p>
-      <w:r>
-        <w:tab/>
-      </w:r>
-      <w:r>
-        <w:tab/>
-      </w:r>
-      <w:r>
-        <w:rPr>
-          <w:rFonts w:hint="eastAsia"/>
-        </w:rPr>
-        <w:t>负责人</w:t>
-      </w:r>
-      <w:r>
-        <w:rPr>
-          <w:rFonts w:hint="eastAsia"/>
-        </w:rPr>
-        <w:t>邮箱：</w:t>
-      </w:r>
-      <w:r>
-        <w:rPr>
-          <w:rFonts w:hint="eastAsia"/>
-        </w:rPr>
-        <w:t>a</w:t>
-      </w:r>
-      <w:r>
-        <w:rPr>
-          <w:rFonts w:hint="eastAsia"/>
-        </w:rPr>
-        <w:t>gent</w:t>
-      </w:r>
-      <w:r>
-        <w:t>Email</w:t>
-      </w:r>
-      <w:r>
-        <w:tab/>
-      </w:r>
-      <w:r>
-        <w:tab/>
-      </w:r>
-      <w:r>
-        <w:rPr>
-          <w:rFonts w:hint="eastAsia"/>
-        </w:rPr>
-        <w:tab/>
-      </w:r>
-      <w:r>
-        <w:rPr>
-          <w:rFonts w:hint="eastAsia"/>
-        </w:rPr>
-        <w:tab/>
-      </w:r>
-      <w:r>
-        <w:t>varchar(128)</w:t>
-      </w:r>
-      <w:r>
-        <w:tab/>
-      </w:r>
-      <w:r>
-        <w:tab/>
-      </w:r>
-      <w:r>
-        <w:tab/>
-      </w:r>
-      <w:r>
-        <w:tab/>
-        <w:t>(NN)</w:t>
-      </w:r>
-      <w:r>
-        <w:rPr>
-          <w:rFonts w:hint="eastAsia"/>
-        </w:rPr>
-        <w:t xml:space="preserve"> </w:t>
-      </w:r>
-    </w:p>
-    <w:p/>
-    <w:p>
-      <w:pPr>
-        <w:rPr>
-          <w:color w:val="FF0000"/>
-        </w:rPr>
-      </w:pPr>
-      <w:r>
-        <w:rPr>
-          <w:rFonts w:hint="eastAsia"/>
-          <w:color w:val="FF0000"/>
-        </w:rPr>
-        <w:t>用户</w:t>
-      </w:r>
-      <w:r>
-        <w:rPr>
-          <w:rFonts w:hint="eastAsia"/>
-          <w:color w:val="FF0000"/>
-        </w:rPr>
-        <w:t>（商户</w:t>
-      </w:r>
-      <w:r>
-        <w:rPr>
-          <w:rFonts w:hint="eastAsia"/>
-          <w:color w:val="FF0000"/>
-        </w:rPr>
-        <w:t>，下同</w:t>
-      </w:r>
-      <w:r>
-        <w:rPr>
-          <w:rFonts w:hint="eastAsia"/>
-          <w:color w:val="FF0000"/>
-        </w:rPr>
-        <w:t>）</w:t>
-      </w:r>
-      <w:r>
-        <w:rPr>
-          <w:rFonts w:hint="eastAsia"/>
-          <w:color w:val="FF0000"/>
-        </w:rPr>
-        <w:t>信息表</w:t>
-      </w:r>
-    </w:p>
-    <w:p>
-      <w:r>
-        <w:tab/>
-      </w:r>
-      <w:r>
-        <w:rPr>
-          <w:rFonts w:hint="eastAsia"/>
-        </w:rPr>
-        <w:t>表名：</w:t>
-      </w:r>
-      <w:r>
-        <w:rPr>
-          <w:rFonts w:hint="eastAsia"/>
-        </w:rPr>
-        <w:t>User</w:t>
-      </w:r>
-      <w:r>
-        <w:rPr>
-          <w:rFonts w:hint="eastAsia"/>
-        </w:rPr>
-        <w:t>Information</w:t>
-      </w:r>
-    </w:p>
-    <w:p>
-      <w:r>
-        <w:tab/>
-      </w:r>
-      <w:r>
-        <w:rPr>
-          <w:rFonts w:hint="eastAsia"/>
-        </w:rPr>
-        <w:t>字段：</w:t>
-      </w:r>
-    </w:p>
-    <w:p>
-      <w:r>
-        <w:tab/>
-      </w:r>
-      <w:r>
-        <w:tab/>
-      </w:r>
-      <w:r>
-        <w:rPr>
-          <w:rFonts w:hint="eastAsia"/>
-        </w:rPr>
-        <w:t>用户ID：</w:t>
-      </w:r>
-      <w:r>
-        <w:rPr>
-          <w:rFonts w:hint="eastAsia"/>
-        </w:rPr>
-        <w:t>user</w:t>
-      </w:r>
-      <w:r>
-        <w:rPr>
-          <w:rFonts w:hint="eastAsia"/>
-        </w:rPr>
-        <w:t>ID</w:t>
-      </w:r>
-      <w:r>
-        <w:tab/>
-      </w:r>
-      <w:r>
-        <w:tab/>
-      </w:r>
-      <w:r>
-        <w:tab/>
-      </w:r>
-      <w:r>
-        <w:tab/>
-      </w:r>
-      <w:r>
-        <w:tab/>
-      </w:r>
-      <w:r>
-        <w:tab/>
-        <w:t>int</w:t>
-      </w:r>
-      <w:r>
-        <w:tab/>
-      </w:r>
-      <w:r>
-        <w:tab/>
-      </w:r>
-      <w:r>
-        <w:tab/>
-      </w:r>
-      <w:r>
-        <w:tab/>
-      </w:r>
-      <w:r>
-        <w:rPr>
-          <w:rFonts w:hint="eastAsia"/>
-        </w:rPr>
-        <w:tab/>
-      </w:r>
-      <w:r>
-        <w:rPr>
-          <w:rFonts w:hint="eastAsia"/>
-        </w:rPr>
-        <w:tab/>
-      </w:r>
-      <w:r>
-        <w:t>(PK,</w:t>
-      </w:r>
-      <w:r>
-        <w:rPr>
-          <w:rFonts w:hint="eastAsia"/>
-        </w:rPr>
-        <w:t xml:space="preserve"> </w:t>
-      </w:r>
-      <w:r>
-        <w:t>NN)</w:t>
+      <w:proofErr w:type="spellStart"/>
+      <w:r>
+        <w:t>AutoIncrease</w:t>
+      </w:r>
+      <w:proofErr w:type="spellEnd"/>
+      <w:r>
+        <w:t>)</w:t>
       </w:r>
     </w:p>
     <w:p>
@@ -1002,6 +1102,7 @@
         </w:rPr>
         <w:t>用户名：</w:t>
       </w:r>
+      <w:proofErr w:type="spellStart"/>
       <w:r>
         <w:rPr>
           <w:rFonts w:hint="eastAsia"/>
@@ -1017,6 +1118,7 @@
       <w:r>
         <w:t>Name</w:t>
       </w:r>
+      <w:proofErr w:type="spellEnd"/>
       <w:r>
         <w:tab/>
       </w:r>
@@ -1038,30 +1140,33 @@
       </w:r>
       <w:r>
         <w:tab/>
-      </w:r>
-      <w:r>
-        <w:tab/>
-      </w:r>
-      <w:r>
-        <w:rPr>
-          <w:rFonts w:hint="eastAsia"/>
-        </w:rPr>
-        <w:tab/>
-      </w:r>
-      <w:r>
-        <w:rPr>
-          <w:rFonts w:hint="eastAsia"/>
-        </w:rPr>
-        <w:tab/>
-      </w:r>
-      <w:r>
         <w:t>(</w:t>
       </w:r>
       <w:r>
         <w:rPr>
           <w:rFonts w:hint="eastAsia"/>
         </w:rPr>
-        <w:t xml:space="preserve">UN, </w:t>
+        <w:t>UN</w:t>
+      </w:r>
+      <w:r>
+        <w:rPr>
+          <w:rFonts w:hint="eastAsia"/>
+        </w:rPr>
+        <w:t>索引</w:t>
+      </w:r>
+      <w:proofErr w:type="spellStart"/>
+      <w:r>
+        <w:rPr>
+          <w:rFonts w:hint="eastAsia"/>
+        </w:rPr>
+        <w:t>userName</w:t>
+      </w:r>
+      <w:proofErr w:type="spellEnd"/>
+      <w:r>
+        <w:rPr>
+          <w:rFonts w:hint="eastAsia"/>
+        </w:rPr>
+        <w:t xml:space="preserve">, </w:t>
       </w:r>
       <w:r>
         <w:t xml:space="preserve">NN) </w:t>
@@ -1077,6 +1182,7 @@
         </w:rPr>
         <w:t>用户密码：</w:t>
       </w:r>
+      <w:proofErr w:type="spellStart"/>
       <w:r>
         <w:rPr>
           <w:rFonts w:hint="eastAsia"/>
@@ -1092,6 +1198,7 @@
       <w:r>
         <w:t>Passwd</w:t>
       </w:r>
+      <w:proofErr w:type="spellEnd"/>
       <w:r>
         <w:tab/>
       </w:r>
@@ -1160,6 +1267,7 @@
         </w:rPr>
         <w:t>姓名：</w:t>
       </w:r>
+      <w:proofErr w:type="spellStart"/>
       <w:r>
         <w:rPr>
           <w:rFonts w:hint="eastAsia"/>
@@ -1172,6 +1280,7 @@
       <w:r>
         <w:t>RealName</w:t>
       </w:r>
+      <w:proofErr w:type="spellEnd"/>
       <w:r>
         <w:tab/>
       </w:r>
@@ -1234,6 +1343,7 @@
         </w:rPr>
         <w:t>手机号：</w:t>
       </w:r>
+      <w:proofErr w:type="spellStart"/>
       <w:r>
         <w:rPr>
           <w:rFonts w:hint="eastAsia"/>
@@ -1246,6 +1356,7 @@
       <w:r>
         <w:t>Tel</w:t>
       </w:r>
+      <w:proofErr w:type="spellEnd"/>
       <w:r>
         <w:tab/>
       </w:r>
@@ -1311,6 +1422,7 @@
         </w:rPr>
         <w:t>用户邮箱：</w:t>
       </w:r>
+      <w:proofErr w:type="spellStart"/>
       <w:r>
         <w:rPr>
           <w:rFonts w:hint="eastAsia"/>
@@ -1320,6 +1432,7 @@
       <w:r>
         <w:t>Email</w:t>
       </w:r>
+      <w:proofErr w:type="spellEnd"/>
       <w:r>
         <w:tab/>
       </w:r>
@@ -1389,6 +1502,7 @@
         </w:rPr>
         <w:t xml:space="preserve"> </w:t>
       </w:r>
+      <w:proofErr w:type="spellStart"/>
       <w:r>
         <w:rPr>
           <w:rFonts w:hint="eastAsia"/>
@@ -1401,6 +1515,7 @@
       <w:r>
         <w:t>Identify</w:t>
       </w:r>
+      <w:proofErr w:type="spellEnd"/>
       <w:r>
         <w:tab/>
       </w:r>
@@ -1461,6 +1576,7 @@
         </w:rPr>
         <w:t>所属机构：</w:t>
       </w:r>
+      <w:proofErr w:type="gramStart"/>
       <w:r>
         <w:rPr>
           <w:rFonts w:hint="eastAsia"/>
@@ -1470,44 +1586,42 @@
       <w:r>
         <w:t>gency</w:t>
       </w:r>
-      <w:r>
-        <w:tab/>
-      </w:r>
-      <w:r>
-        <w:tab/>
-      </w:r>
-      <w:r>
-        <w:tab/>
-      </w:r>
-      <w:r>
-        <w:tab/>
-      </w:r>
-      <w:r>
-        <w:tab/>
+      <w:proofErr w:type="gramEnd"/>
+      <w:r>
+        <w:tab/>
+      </w:r>
+      <w:r>
+        <w:tab/>
+      </w:r>
+      <w:r>
+        <w:tab/>
+      </w:r>
+      <w:r>
+        <w:tab/>
+      </w:r>
+      <w:r>
+        <w:tab/>
+      </w:r>
+      <w:proofErr w:type="spellStart"/>
+      <w:r>
         <w:t>int</w:t>
       </w:r>
-      <w:r>
-        <w:tab/>
-      </w:r>
-      <w:r>
-        <w:tab/>
-      </w:r>
-      <w:r>
-        <w:rPr>
-          <w:rFonts w:hint="eastAsia"/>
-        </w:rPr>
-        <w:tab/>
-      </w:r>
-      <w:r>
-        <w:rPr>
-          <w:rFonts w:hint="eastAsia"/>
-        </w:rPr>
-        <w:tab/>
-      </w:r>
-      <w:r>
-        <w:rPr>
-          <w:rFonts w:hint="eastAsia"/>
-        </w:rPr>
+      <w:proofErr w:type="spellEnd"/>
+    </w:p>
+    <w:p>
+      <w:pPr>
+        <w:ind w:left="420" w:firstLine="420"/>
+      </w:pPr>
+      <w:r>
+        <w:tab/>
+      </w:r>
+      <w:r>
+        <w:tab/>
+      </w:r>
+      <w:r>
+        <w:tab/>
+      </w:r>
+      <w:r>
         <w:tab/>
       </w:r>
       <w:r>
@@ -1520,7 +1634,19 @@
         <w:t>机构ID</w:t>
       </w:r>
       <w:r>
-        <w:t>),NN)</w:t>
+        <w:t>),NN</w:t>
+      </w:r>
+      <w:r>
+        <w:rPr>
+          <w:rFonts w:hint="eastAsia"/>
+        </w:rPr>
+        <w:t>，normal索引agency</w:t>
+      </w:r>
+      <w:r>
+        <w:t>, cascade on delete/update</w:t>
+      </w:r>
+      <w:r>
+        <w:t>)</w:t>
       </w:r>
     </w:p>
     <w:p>
@@ -1536,6 +1662,8 @@
         </w:rPr>
         <w:t>可用余额：</w:t>
       </w:r>
+      <w:proofErr w:type="spellStart"/>
+      <w:proofErr w:type="gramStart"/>
       <w:r>
         <w:rPr>
           <w:rFonts w:hint="eastAsia"/>
@@ -1545,170 +1673,223 @@
       <w:r>
         <w:t>vailable</w:t>
       </w:r>
+      <w:r>
+        <w:t>Balance</w:t>
+      </w:r>
+      <w:proofErr w:type="spellEnd"/>
+      <w:proofErr w:type="gramEnd"/>
+      <w:r>
+        <w:tab/>
+      </w:r>
+      <w:r>
+        <w:tab/>
+      </w:r>
+      <w:r>
+        <w:tab/>
+        <w:t>decimal(19,2)</w:t>
+      </w:r>
+      <w:r>
+        <w:tab/>
+      </w:r>
+      <w:r>
+        <w:tab/>
+      </w:r>
+      <w:r>
+        <w:tab/>
+        <w:t>(NN</w:t>
+      </w:r>
+      <w:r>
+        <w:t>,Default0.0</w:t>
+      </w:r>
+      <w:r>
+        <w:t>)</w:t>
+      </w:r>
+    </w:p>
+    <w:p>
+      <w:r>
+        <w:tab/>
+      </w:r>
+      <w:r>
+        <w:tab/>
+      </w:r>
+      <w:r>
+        <w:rPr>
+          <w:rFonts w:hint="eastAsia"/>
+        </w:rPr>
+        <w:t>冻结余额：</w:t>
+      </w:r>
+      <w:proofErr w:type="spellStart"/>
+      <w:proofErr w:type="gramStart"/>
+      <w:r>
+        <w:rPr>
+          <w:rFonts w:hint="eastAsia"/>
+        </w:rPr>
+        <w:t>frozen</w:t>
+      </w:r>
+      <w:r>
+        <w:rPr>
+          <w:rFonts w:hint="eastAsia"/>
+        </w:rPr>
+        <w:t>Balance</w:t>
+      </w:r>
+      <w:proofErr w:type="spellEnd"/>
+      <w:proofErr w:type="gramEnd"/>
+      <w:r>
+        <w:tab/>
+      </w:r>
+      <w:r>
+        <w:tab/>
+      </w:r>
+      <w:r>
+        <w:tab/>
+      </w:r>
+      <w:r>
+        <w:tab/>
+      </w:r>
+      <w:r>
+        <w:rPr>
+          <w:rFonts w:hint="eastAsia"/>
+        </w:rPr>
+        <w:t>decimal(</w:t>
+      </w:r>
+      <w:r>
+        <w:t>19,2)</w:t>
+      </w:r>
+      <w:r>
+        <w:tab/>
+      </w:r>
+      <w:r>
+        <w:tab/>
+      </w:r>
+      <w:r>
+        <w:tab/>
+        <w:t>(NN</w:t>
+      </w:r>
+      <w:r>
+        <w:t>,Default0.0</w:t>
+      </w:r>
+      <w:r>
+        <w:t>)</w:t>
+      </w:r>
+    </w:p>
+    <w:p>
+      <w:pPr>
+        <w:rPr>
+          <w:rFonts w:hint="eastAsia"/>
+        </w:rPr>
+      </w:pPr>
+      <w:r>
+        <w:tab/>
+      </w:r>
+      <w:r>
+        <w:tab/>
+      </w:r>
+      <w:r>
+        <w:rPr>
+          <w:rFonts w:hint="eastAsia"/>
+        </w:rPr>
+        <w:t>状态：</w:t>
+      </w:r>
+      <w:r>
+        <w:rPr>
+          <w:rFonts w:hint="eastAsia"/>
+        </w:rPr>
+        <w:t xml:space="preserve"> </w:t>
+      </w:r>
+      <w:proofErr w:type="spellStart"/>
+      <w:proofErr w:type="gramStart"/>
+      <w:r>
+        <w:rPr>
+          <w:rFonts w:hint="eastAsia"/>
+        </w:rPr>
+        <w:t>i</w:t>
+      </w:r>
+      <w:r>
+        <w:rPr>
+          <w:rFonts w:hint="eastAsia"/>
+        </w:rPr>
+        <w:t>fFrozen</w:t>
+      </w:r>
+      <w:proofErr w:type="spellEnd"/>
+      <w:proofErr w:type="gramEnd"/>
+      <w:r>
+        <w:tab/>
+      </w:r>
+      <w:r>
+        <w:tab/>
+      </w:r>
+      <w:r>
+        <w:tab/>
+      </w:r>
+      <w:r>
+        <w:tab/>
+      </w:r>
+      <w:r>
+        <w:tab/>
+      </w:r>
+      <w:r>
+        <w:tab/>
+      </w:r>
+      <w:proofErr w:type="spellStart"/>
+      <w:r>
+        <w:rPr>
+          <w:rFonts w:hint="eastAsia"/>
+        </w:rPr>
+        <w:t>tinyint</w:t>
+      </w:r>
+      <w:proofErr w:type="spellEnd"/>
+      <w:r>
+        <w:t>(1)</w:t>
+      </w:r>
+      <w:r>
+        <w:tab/>
+      </w:r>
+      <w:r>
+        <w:tab/>
+      </w:r>
+      <w:r>
+        <w:tab/>
+      </w:r>
+      <w:r>
+        <w:rPr>
+          <w:rFonts w:hint="eastAsia"/>
+        </w:rPr>
+        <w:tab/>
+      </w:r>
+      <w:r>
+        <w:t>(</w:t>
+      </w:r>
+      <w:proofErr w:type="spellStart"/>
+      <w:r>
+        <w:t>NN</w:t>
+      </w:r>
+      <w:r>
+        <w:t>,Default</w:t>
+      </w:r>
+      <w:proofErr w:type="spellEnd"/>
+      <w:r>
+        <w:t xml:space="preserve"> 0</w:t>
+      </w:r>
+      <w:r>
+        <w:t>)</w:t>
+      </w:r>
+    </w:p>
+    <w:p>
       <w:bookmarkStart w:id="0" w:name="_GoBack"/>
       <w:bookmarkEnd w:id="0"/>
-      <w:r>
-        <w:t>Balance</w:t>
-      </w:r>
-      <w:r>
-        <w:tab/>
-      </w:r>
-      <w:r>
-        <w:tab/>
-      </w:r>
-      <w:r>
-        <w:tab/>
-        <w:t>decimal(19,2)</w:t>
-      </w:r>
-      <w:r>
-        <w:tab/>
-      </w:r>
-      <w:r>
-        <w:tab/>
-      </w:r>
-      <w:r>
-        <w:tab/>
-      </w:r>
-      <w:r>
-        <w:rPr>
-          <w:rFonts w:hint="eastAsia"/>
-        </w:rPr>
-        <w:tab/>
-      </w:r>
-      <w:r>
-        <w:t>(NN)</w:t>
-      </w:r>
-    </w:p>
-    <w:p>
-      <w:r>
-        <w:tab/>
-      </w:r>
-      <w:r>
-        <w:tab/>
-      </w:r>
-      <w:r>
-        <w:rPr>
-          <w:rFonts w:hint="eastAsia"/>
-        </w:rPr>
-        <w:t>冻结余额：</w:t>
-      </w:r>
-      <w:r>
-        <w:rPr>
-          <w:rFonts w:hint="eastAsia"/>
-        </w:rPr>
-        <w:t>frozen</w:t>
-      </w:r>
-      <w:r>
-        <w:rPr>
-          <w:rFonts w:hint="eastAsia"/>
-        </w:rPr>
-        <w:t>Balance</w:t>
-      </w:r>
-      <w:r>
-        <w:tab/>
-      </w:r>
-      <w:r>
-        <w:tab/>
-      </w:r>
-      <w:r>
-        <w:tab/>
-      </w:r>
-      <w:r>
-        <w:tab/>
-      </w:r>
-      <w:r>
-        <w:rPr>
-          <w:rFonts w:hint="eastAsia"/>
-        </w:rPr>
-        <w:t>decimal(</w:t>
-      </w:r>
-      <w:r>
-        <w:t>19,2)</w:t>
-      </w:r>
-      <w:r>
-        <w:tab/>
-      </w:r>
-      <w:r>
-        <w:tab/>
-      </w:r>
-      <w:r>
-        <w:tab/>
-      </w:r>
-      <w:r>
-        <w:tab/>
-        <w:t>(NN)</w:t>
-      </w:r>
-    </w:p>
-    <w:p>
-      <w:r>
-        <w:tab/>
-      </w:r>
-      <w:r>
-        <w:tab/>
-      </w:r>
-      <w:r>
-        <w:rPr>
-          <w:rFonts w:hint="eastAsia"/>
-        </w:rPr>
-        <w:t>状态：</w:t>
-      </w:r>
-      <w:r>
-        <w:rPr>
-          <w:rFonts w:hint="eastAsia"/>
-        </w:rPr>
-        <w:t xml:space="preserve"> </w:t>
-      </w:r>
-      <w:r>
-        <w:rPr>
-          <w:rFonts w:hint="eastAsia"/>
-        </w:rPr>
-        <w:t>i</w:t>
-      </w:r>
-      <w:r>
-        <w:rPr>
-          <w:rFonts w:hint="eastAsia"/>
-        </w:rPr>
-        <w:t>fFrozen</w:t>
-      </w:r>
-      <w:r>
-        <w:tab/>
-      </w:r>
-      <w:r>
-        <w:tab/>
-      </w:r>
-      <w:r>
-        <w:tab/>
-      </w:r>
-      <w:r>
-        <w:tab/>
-      </w:r>
-      <w:r>
-        <w:tab/>
-      </w:r>
-      <w:r>
-        <w:tab/>
-        <w:t>Boolean</w:t>
-      </w:r>
-      <w:r>
-        <w:tab/>
-      </w:r>
-      <w:r>
-        <w:tab/>
-      </w:r>
-      <w:r>
-        <w:tab/>
-      </w:r>
-      <w:r>
-        <w:tab/>
-      </w:r>
-      <w:r>
-        <w:rPr>
-          <w:rFonts w:hint="eastAsia"/>
-        </w:rPr>
-        <w:tab/>
-      </w:r>
-      <w:r>
-        <w:t>(NN)</w:t>
+    </w:p>
+    <w:p>
+      <w:pPr>
+        <w:rPr>
+          <w:color w:val="FF0000"/>
+        </w:rPr>
+      </w:pPr>
+      <w:r>
+        <w:rPr>
+          <w:rFonts w:hint="eastAsia"/>
+          <w:color w:val="FF0000"/>
+        </w:rPr>
+        <w:t>注：</w:t>
       </w:r>
     </w:p>
     <w:p>
@@ -1723,20 +1904,69 @@
           <w:rFonts w:hint="eastAsia"/>
           <w:color w:val="FF0000"/>
         </w:rPr>
-        <w:t>Unique(</w:t>
-      </w:r>
-      <w:r>
-        <w:rPr>
-          <w:rFonts w:hint="eastAsia"/>
-        </w:rPr>
-        <w:t>用户身份凭证, 所属机构</w:t>
+        <w:t>Unique(用户身份凭证, 所属机构)</w:t>
       </w:r>
       <w:r>
         <w:rPr>
           <w:rFonts w:hint="eastAsia"/>
           <w:color w:val="FF0000"/>
         </w:rPr>
-        <w:t>)</w:t>
+        <w:t>索引A</w:t>
+      </w:r>
+      <w:r>
+        <w:rPr>
+          <w:color w:val="FF0000"/>
+        </w:rPr>
+        <w:t>ccount</w:t>
+      </w:r>
+    </w:p>
+    <w:p>
+      <w:pPr>
+        <w:ind w:left="420" w:firstLine="420"/>
+        <w:rPr>
+          <w:color w:val="FF0000"/>
+        </w:rPr>
+      </w:pPr>
+      <w:r>
+        <w:rPr>
+          <w:rFonts w:hint="eastAsia"/>
+          <w:color w:val="FF0000"/>
+        </w:rPr>
+        <w:t>所有索引均是BTREE索引，不存在HASH索引</w:t>
+      </w:r>
+    </w:p>
+    <w:p>
+      <w:pPr>
+        <w:ind w:left="420" w:firstLine="420"/>
+        <w:rPr>
+          <w:color w:val="FF0000"/>
+        </w:rPr>
+      </w:pPr>
+      <w:r>
+        <w:rPr>
+          <w:color w:val="FF0000"/>
+        </w:rPr>
+        <w:t>I</w:t>
+      </w:r>
+      <w:r>
+        <w:rPr>
+          <w:rFonts w:hint="eastAsia"/>
+          <w:color w:val="FF0000"/>
+        </w:rPr>
+        <w:t>nt默认长度1</w:t>
+      </w:r>
+      <w:r>
+        <w:rPr>
+          <w:color w:val="FF0000"/>
+        </w:rPr>
+        <w:t>1</w:t>
+      </w:r>
+      <w:r>
+        <w:rPr>
+          <w:rFonts w:hint="eastAsia"/>
+          <w:color w:val="FF0000"/>
+        </w:rPr>
+        <w:t>位</w:t>
       </w:r>
     </w:p>
     <w:sectPr>
@@ -1789,7 +2019,7 @@
     <w:lsdException w:name="Subtitle" w:semiHidden="0" w:uiPriority="11" w:unhideWhenUsed="0" w:qFormat="1"/>
     <w:lsdException w:name="Strong" w:semiHidden="0" w:uiPriority="22" w:unhideWhenUsed="0" w:qFormat="1"/>
     <w:lsdException w:name="Emphasis" w:semiHidden="0" w:uiPriority="20" w:unhideWhenUsed="0" w:qFormat="1"/>
-    <w:lsdException w:name="Table Grid" w:semiHidden="0" w:uiPriority="39" w:unhideWhenUsed="0"/>
+    <w:lsdException w:name="Table Grid" w:uiPriority="39"/>
     <w:lsdException w:name="Placeholder Text" w:unhideWhenUsed="0"/>
     <w:lsdException w:name="No Spacing" w:semiHidden="0" w:uiPriority="1" w:unhideWhenUsed="0" w:qFormat="1"/>
     <w:lsdException w:name="Light Shading" w:semiHidden="0" w:uiPriority="60" w:unhideWhenUsed="0"/>
@@ -1980,7 +2210,7 @@
     <w:lsdException w:name="Subtitle" w:semiHidden="0" w:uiPriority="11" w:unhideWhenUsed="0" w:qFormat="1"/>
     <w:lsdException w:name="Strong" w:semiHidden="0" w:uiPriority="22" w:unhideWhenUsed="0" w:qFormat="1"/>
     <w:lsdException w:name="Emphasis" w:semiHidden="0" w:uiPriority="20" w:unhideWhenUsed="0" w:qFormat="1"/>
-    <w:lsdException w:name="Table Grid" w:semiHidden="0" w:uiPriority="39" w:unhideWhenUsed="0"/>
+    <w:lsdException w:name="Table Grid" w:uiPriority="39"/>
     <w:lsdException w:name="Placeholder Text" w:unhideWhenUsed="0"/>
     <w:lsdException w:name="No Spacing" w:semiHidden="0" w:uiPriority="1" w:unhideWhenUsed="0" w:qFormat="1"/>
     <w:lsdException w:name="Light Shading" w:semiHidden="0" w:uiPriority="60" w:unhideWhenUsed="0"/>
@@ -2420,8 +2650,20 @@
   <a:extraClrSchemeLst/>
   <a:extLst>
     <a:ext uri="{05A4C25C-085E-4340-85A3-A5531E510DB2}">
-      <thm15:themeFamily xmlns="" xmlns:thm15="http://schemas.microsoft.com/office/thememl/2012/main" name="Office Theme" id="{62F939B6-93AF-4DB8-9C6B-D6C7DFDC589F}" vid="{4A3C46E8-61CC-4603-A589-7422A47A8E4A}"/>
+      <thm15:themeFamily xmlns:thm15="http://schemas.microsoft.com/office/thememl/2012/main" xmlns="" name="Office Theme" id="{62F939B6-93AF-4DB8-9C6B-D6C7DFDC589F}" vid="{4A3C46E8-61CC-4603-A589-7422A47A8E4A}"/>
     </a:ext>
   </a:extLst>
 </a:theme>
+</file>
+
+<file path=customXml/item1.xml><?xml version="1.0" encoding="utf-8"?>
+<b:Sources xmlns:b="http://schemas.openxmlformats.org/officeDocument/2006/bibliography" xmlns="http://schemas.openxmlformats.org/officeDocument/2006/bibliography" SelectedStyle="\APA.XSL" StyleName="APA"/>
+</file>
+
+<file path=customXml/itemProps1.xml><?xml version="1.0" encoding="utf-8"?>
+<ds:datastoreItem xmlns:ds="http://schemas.openxmlformats.org/officeDocument/2006/customXml" ds:itemID="{BF13FEB8-1DE7-4551-B706-DA570EC97F2D}">
+  <ds:schemaRefs>
+    <ds:schemaRef ds:uri="http://schemas.openxmlformats.org/officeDocument/2006/bibliography"/>
+  </ds:schemaRefs>
+</ds:datastoreItem>
 </file>